--- a/Design/To do-lista.docx
+++ b/Design/To do-lista.docx
@@ -387,10 +387,7 @@
         </w:numPr>
       </w:pPr>
       <w:r>
-        <w:t>Uppdatera GitHub och dropbox</w:t>
-      </w:r>
-      <w:r>
-        <w:t xml:space="preserve"> varje eftermiddag</w:t>
+        <w:t>Uppdatera GitHub och dropbox varje eftermiddag</w:t>
       </w:r>
     </w:p>
     <w:p>
@@ -433,21 +430,49 @@
       </w:pPr>
       <w:r>
         <w:t>Matlådor</w:t>
-      </w:r>
-    </w:p>
-    <w:p>
-      <w:pPr>
-        <w:pStyle w:val="ListParagraph"/>
-        <w:numPr>
-          <w:ilvl w:val="0"/>
-          <w:numId w:val="1"/>
-        </w:numPr>
-      </w:pPr>
-      <w:r>
-        <w:t>Uppdatera design-doc varje eftermiddag</w:t>
       </w:r>
       <w:bookmarkStart w:id="0" w:name="_GoBack"/>
       <w:bookmarkEnd w:id="0"/>
+    </w:p>
+    <w:p>
+      <w:r>
+        <w:t>Tisdag 29/1</w:t>
+      </w:r>
+    </w:p>
+    <w:p>
+      <w:pPr>
+        <w:pStyle w:val="ListParagraph"/>
+        <w:numPr>
+          <w:ilvl w:val="0"/>
+          <w:numId w:val="3"/>
+        </w:numPr>
+        <w:rPr>
+          <w:highlight w:val="green"/>
+        </w:rPr>
+      </w:pPr>
+      <w:r>
+        <w:rPr>
+          <w:highlight w:val="green"/>
+        </w:rPr>
+        <w:t>Lägg till syra i ljud-doc</w:t>
+      </w:r>
+    </w:p>
+    <w:p>
+      <w:r>
+        <w:t>Onsdag 30/1</w:t>
+      </w:r>
+    </w:p>
+    <w:p>
+      <w:pPr>
+        <w:pStyle w:val="ListParagraph"/>
+        <w:numPr>
+          <w:ilvl w:val="0"/>
+          <w:numId w:val="3"/>
+        </w:numPr>
+      </w:pPr>
+      <w:r>
+        <w:t>Gå igenom designdoc</w:t>
+      </w:r>
     </w:p>
     <w:sectPr>
       <w:pgSz w:w="11906" w:h="16838"/>
@@ -462,6 +487,119 @@
 <file path=word/numbering.xml><?xml version="1.0" encoding="utf-8"?>
 <w:numbering xmlns:wpc="http://schemas.microsoft.com/office/word/2010/wordprocessingCanvas" xmlns:mc="http://schemas.openxmlformats.org/markup-compatibility/2006" xmlns:o="urn:schemas-microsoft-com:office:office" xmlns:r="http://schemas.openxmlformats.org/officeDocument/2006/relationships" xmlns:m="http://schemas.openxmlformats.org/officeDocument/2006/math" xmlns:v="urn:schemas-microsoft-com:vml" xmlns:wp14="http://schemas.microsoft.com/office/word/2010/wordprocessingDrawing" xmlns:wp="http://schemas.openxmlformats.org/drawingml/2006/wordprocessingDrawing" xmlns:w10="urn:schemas-microsoft-com:office:word" xmlns:w="http://schemas.openxmlformats.org/wordprocessingml/2006/main" xmlns:w14="http://schemas.microsoft.com/office/word/2010/wordml" xmlns:wpg="http://schemas.microsoft.com/office/word/2010/wordprocessingGroup" xmlns:wpi="http://schemas.microsoft.com/office/word/2010/wordprocessingInk" xmlns:wne="http://schemas.microsoft.com/office/word/2006/wordml" xmlns:wps="http://schemas.microsoft.com/office/word/2010/wordprocessingShape" mc:Ignorable="w14 wp14">
   <w:abstractNum w:abstractNumId="0">
+    <w:nsid w:val="05677A81"/>
+    <w:multiLevelType w:val="hybridMultilevel"/>
+    <w:tmpl w:val="9FA88F90"/>
+    <w:lvl w:ilvl="0" w:tplc="041D0001">
+      <w:start w:val="1"/>
+      <w:numFmt w:val="bullet"/>
+      <w:lvlText w:val=""/>
+      <w:lvlJc w:val="left"/>
+      <w:pPr>
+        <w:ind w:left="720" w:hanging="360"/>
+      </w:pPr>
+      <w:rPr>
+        <w:rFonts w:ascii="Symbol" w:hAnsi="Symbol" w:hint="default"/>
+      </w:rPr>
+    </w:lvl>
+    <w:lvl w:ilvl="1" w:tplc="041D0003" w:tentative="1">
+      <w:start w:val="1"/>
+      <w:numFmt w:val="bullet"/>
+      <w:lvlText w:val="o"/>
+      <w:lvlJc w:val="left"/>
+      <w:pPr>
+        <w:ind w:left="1440" w:hanging="360"/>
+      </w:pPr>
+      <w:rPr>
+        <w:rFonts w:ascii="Courier New" w:hAnsi="Courier New" w:cs="Courier New" w:hint="default"/>
+      </w:rPr>
+    </w:lvl>
+    <w:lvl w:ilvl="2" w:tplc="041D0005" w:tentative="1">
+      <w:start w:val="1"/>
+      <w:numFmt w:val="bullet"/>
+      <w:lvlText w:val=""/>
+      <w:lvlJc w:val="left"/>
+      <w:pPr>
+        <w:ind w:left="2160" w:hanging="360"/>
+      </w:pPr>
+      <w:rPr>
+        <w:rFonts w:ascii="Wingdings" w:hAnsi="Wingdings" w:hint="default"/>
+      </w:rPr>
+    </w:lvl>
+    <w:lvl w:ilvl="3" w:tplc="041D0001" w:tentative="1">
+      <w:start w:val="1"/>
+      <w:numFmt w:val="bullet"/>
+      <w:lvlText w:val=""/>
+      <w:lvlJc w:val="left"/>
+      <w:pPr>
+        <w:ind w:left="2880" w:hanging="360"/>
+      </w:pPr>
+      <w:rPr>
+        <w:rFonts w:ascii="Symbol" w:hAnsi="Symbol" w:hint="default"/>
+      </w:rPr>
+    </w:lvl>
+    <w:lvl w:ilvl="4" w:tplc="041D0003" w:tentative="1">
+      <w:start w:val="1"/>
+      <w:numFmt w:val="bullet"/>
+      <w:lvlText w:val="o"/>
+      <w:lvlJc w:val="left"/>
+      <w:pPr>
+        <w:ind w:left="3600" w:hanging="360"/>
+      </w:pPr>
+      <w:rPr>
+        <w:rFonts w:ascii="Courier New" w:hAnsi="Courier New" w:cs="Courier New" w:hint="default"/>
+      </w:rPr>
+    </w:lvl>
+    <w:lvl w:ilvl="5" w:tplc="041D0005" w:tentative="1">
+      <w:start w:val="1"/>
+      <w:numFmt w:val="bullet"/>
+      <w:lvlText w:val=""/>
+      <w:lvlJc w:val="left"/>
+      <w:pPr>
+        <w:ind w:left="4320" w:hanging="360"/>
+      </w:pPr>
+      <w:rPr>
+        <w:rFonts w:ascii="Wingdings" w:hAnsi="Wingdings" w:hint="default"/>
+      </w:rPr>
+    </w:lvl>
+    <w:lvl w:ilvl="6" w:tplc="041D0001" w:tentative="1">
+      <w:start w:val="1"/>
+      <w:numFmt w:val="bullet"/>
+      <w:lvlText w:val=""/>
+      <w:lvlJc w:val="left"/>
+      <w:pPr>
+        <w:ind w:left="5040" w:hanging="360"/>
+      </w:pPr>
+      <w:rPr>
+        <w:rFonts w:ascii="Symbol" w:hAnsi="Symbol" w:hint="default"/>
+      </w:rPr>
+    </w:lvl>
+    <w:lvl w:ilvl="7" w:tplc="041D0003" w:tentative="1">
+      <w:start w:val="1"/>
+      <w:numFmt w:val="bullet"/>
+      <w:lvlText w:val="o"/>
+      <w:lvlJc w:val="left"/>
+      <w:pPr>
+        <w:ind w:left="5760" w:hanging="360"/>
+      </w:pPr>
+      <w:rPr>
+        <w:rFonts w:ascii="Courier New" w:hAnsi="Courier New" w:cs="Courier New" w:hint="default"/>
+      </w:rPr>
+    </w:lvl>
+    <w:lvl w:ilvl="8" w:tplc="041D0005" w:tentative="1">
+      <w:start w:val="1"/>
+      <w:numFmt w:val="bullet"/>
+      <w:lvlText w:val=""/>
+      <w:lvlJc w:val="left"/>
+      <w:pPr>
+        <w:ind w:left="6480" w:hanging="360"/>
+      </w:pPr>
+      <w:rPr>
+        <w:rFonts w:ascii="Wingdings" w:hAnsi="Wingdings" w:hint="default"/>
+      </w:rPr>
+    </w:lvl>
+  </w:abstractNum>
+  <w:abstractNum w:abstractNumId="1">
     <w:nsid w:val="5EC739A1"/>
     <w:multiLevelType w:val="hybridMultilevel"/>
     <w:tmpl w:val="B4188EDE"/>
@@ -574,7 +712,7 @@
       </w:rPr>
     </w:lvl>
   </w:abstractNum>
-  <w:abstractNum w:abstractNumId="1">
+  <w:abstractNum w:abstractNumId="2">
     <w:nsid w:val="62103C25"/>
     <w:multiLevelType w:val="hybridMultilevel"/>
     <w:tmpl w:val="1E9836B0"/>
@@ -688,10 +826,13 @@
     </w:lvl>
   </w:abstractNum>
   <w:num w:numId="1">
-    <w:abstractNumId w:val="0"/>
+    <w:abstractNumId w:val="1"/>
   </w:num>
   <w:num w:numId="2">
-    <w:abstractNumId w:val="1"/>
+    <w:abstractNumId w:val="2"/>
+  </w:num>
+  <w:num w:numId="3">
+    <w:abstractNumId w:val="0"/>
   </w:num>
 </w:numbering>
 </file>

--- a/Design/To do-lista.docx
+++ b/Design/To do-lista.docx
@@ -401,40 +401,52 @@
       <w:r>
         <w:t>Kolla kvittona</w:t>
       </w:r>
-    </w:p>
-    <w:p>
-      <w:pPr>
-        <w:pStyle w:val="ListParagraph"/>
-        <w:numPr>
-          <w:ilvl w:val="0"/>
-          <w:numId w:val="1"/>
-        </w:numPr>
-      </w:pPr>
-      <w:r>
-        <w:t>Designa</w:t>
-      </w:r>
-      <w:r>
-        <w:t xml:space="preserve"> klart</w:t>
-      </w:r>
-      <w:r>
-        <w:t xml:space="preserve"> tutorial-bana 3</w:t>
-      </w:r>
-    </w:p>
-    <w:p>
-      <w:pPr>
-        <w:pStyle w:val="ListParagraph"/>
-        <w:numPr>
-          <w:ilvl w:val="0"/>
-          <w:numId w:val="1"/>
-        </w:numPr>
-      </w:pPr>
-      <w:r>
-        <w:t>Matlådor</w:t>
-      </w:r>
       <w:bookmarkStart w:id="0" w:name="_GoBack"/>
       <w:bookmarkEnd w:id="0"/>
     </w:p>
     <w:p>
+      <w:pPr>
+        <w:pStyle w:val="ListParagraph"/>
+        <w:numPr>
+          <w:ilvl w:val="0"/>
+          <w:numId w:val="1"/>
+        </w:numPr>
+        <w:rPr>
+          <w:highlight w:val="green"/>
+        </w:rPr>
+      </w:pPr>
+      <w:r>
+        <w:rPr>
+          <w:highlight w:val="green"/>
+        </w:rPr>
+        <w:t>Designa</w:t>
+      </w:r>
+      <w:r>
+        <w:rPr>
+          <w:highlight w:val="green"/>
+        </w:rPr>
+        <w:t xml:space="preserve"> klart</w:t>
+      </w:r>
+      <w:r>
+        <w:rPr>
+          <w:highlight w:val="green"/>
+        </w:rPr>
+        <w:t xml:space="preserve"> tutorial-bana 3</w:t>
+      </w:r>
+    </w:p>
+    <w:p>
+      <w:pPr>
+        <w:pStyle w:val="ListParagraph"/>
+        <w:numPr>
+          <w:ilvl w:val="0"/>
+          <w:numId w:val="1"/>
+        </w:numPr>
+      </w:pPr>
+      <w:r>
+        <w:t>Matlådor</w:t>
+      </w:r>
+    </w:p>
+    <w:p>
       <w:r>
         <w:t>Tisdag 29/1</w:t>
       </w:r>
@@ -458,6 +470,24 @@
       </w:r>
     </w:p>
     <w:p>
+      <w:pPr>
+        <w:pStyle w:val="ListParagraph"/>
+        <w:numPr>
+          <w:ilvl w:val="0"/>
+          <w:numId w:val="3"/>
+        </w:numPr>
+        <w:rPr>
+          <w:highlight w:val="green"/>
+        </w:rPr>
+      </w:pPr>
+      <w:r>
+        <w:rPr>
+          <w:highlight w:val="green"/>
+        </w:rPr>
+        <w:t>Fler prototyer</w:t>
+      </w:r>
+    </w:p>
+    <w:p>
       <w:r>
         <w:t>Onsdag 30/1</w:t>
       </w:r>
@@ -472,6 +502,63 @@
       </w:pPr>
       <w:r>
         <w:t>Gå igenom designdoc</w:t>
+      </w:r>
+    </w:p>
+    <w:p>
+      <w:pPr>
+        <w:pStyle w:val="ListParagraph"/>
+        <w:numPr>
+          <w:ilvl w:val="0"/>
+          <w:numId w:val="3"/>
+        </w:numPr>
+        <w:rPr>
+          <w:highlight w:val="green"/>
+        </w:rPr>
+      </w:pPr>
+      <w:r>
+        <w:rPr>
+          <w:highlight w:val="green"/>
+        </w:rPr>
+        <w:t>Fler prototyper</w:t>
+      </w:r>
+    </w:p>
+    <w:p>
+      <w:pPr>
+        <w:pStyle w:val="ListParagraph"/>
+        <w:numPr>
+          <w:ilvl w:val="0"/>
+          <w:numId w:val="3"/>
+        </w:numPr>
+      </w:pPr>
+      <w:r>
+        <w:rPr>
+          <w:highlight w:val="green"/>
+        </w:rPr>
+        <w:t>Kolla på Game Writing-historien</w:t>
+      </w:r>
+      <w:r>
+        <w:rPr>
+          <w:highlight w:val="green"/>
+        </w:rPr>
+        <w:t xml:space="preserve"> o musiken</w:t>
+      </w:r>
+    </w:p>
+    <w:p>
+      <w:pPr>
+        <w:pStyle w:val="ListParagraph"/>
+        <w:numPr>
+          <w:ilvl w:val="0"/>
+          <w:numId w:val="3"/>
+        </w:numPr>
+        <w:rPr>
+          <w:highlight w:val="green"/>
+        </w:rPr>
+      </w:pPr>
+      <w:r>
+        <w:rPr>
+          <w:highlight w:val="green"/>
+        </w:rPr>
+        <w:t>Re-designa lvl 1-3, spara nuvarande lvl 1-3 till senare</w:t>
       </w:r>
     </w:p>
     <w:sectPr>

--- a/Design/To do-lista.docx
+++ b/Design/To do-lista.docx
@@ -21,6 +21,225 @@
     </w:p>
     <w:p>
       <w:r>
+        <w:t>Torsdag 31/1</w:t>
+      </w:r>
+    </w:p>
+    <w:p>
+      <w:pPr>
+        <w:pStyle w:val="ListParagraph"/>
+        <w:numPr>
+          <w:ilvl w:val="0"/>
+          <w:numId w:val="4"/>
+        </w:numPr>
+      </w:pPr>
+      <w:r>
+        <w:t>Ta ut mått till bana3</w:t>
+      </w:r>
+    </w:p>
+    <w:p>
+      <w:pPr>
+        <w:pStyle w:val="ListParagraph"/>
+        <w:numPr>
+          <w:ilvl w:val="0"/>
+          <w:numId w:val="4"/>
+        </w:numPr>
+      </w:pPr>
+      <w:r>
+        <w:t>Ta ut mått till så många nya banor som möjligt</w:t>
+      </w:r>
+    </w:p>
+    <w:p>
+      <w:pPr>
+        <w:pStyle w:val="ListParagraph"/>
+        <w:numPr>
+          <w:ilvl w:val="0"/>
+          <w:numId w:val="4"/>
+        </w:numPr>
+      </w:pPr>
+      <w:r>
+        <w:t>Programmera in hjälprutorna i prototypen</w:t>
+      </w:r>
+    </w:p>
+    <w:p>
+      <w:pPr>
+        <w:pStyle w:val="ListParagraph"/>
+        <w:numPr>
+          <w:ilvl w:val="0"/>
+          <w:numId w:val="4"/>
+        </w:numPr>
+        <w:rPr>
+          <w:highlight w:val="green"/>
+        </w:rPr>
+      </w:pPr>
+      <w:r>
+        <w:rPr>
+          <w:highlight w:val="green"/>
+        </w:rPr>
+        <w:t>Skapa olika prototyper med olika kontrollscheman</w:t>
+      </w:r>
+    </w:p>
+    <w:p>
+      <w:pPr>
+        <w:pStyle w:val="ListParagraph"/>
+        <w:numPr>
+          <w:ilvl w:val="0"/>
+          <w:numId w:val="4"/>
+        </w:numPr>
+      </w:pPr>
+      <w:r>
+        <w:rPr>
+          <w:highlight w:val="green"/>
+        </w:rPr>
+        <w:t>Skriv upp kontrollscheman i doc</w:t>
+      </w:r>
+    </w:p>
+    <w:p>
+      <w:pPr>
+        <w:pStyle w:val="ListParagraph"/>
+        <w:numPr>
+          <w:ilvl w:val="0"/>
+          <w:numId w:val="4"/>
+        </w:numPr>
+      </w:pPr>
+      <w:r>
+        <w:t>Uppd. Designdoc: Lägg till spec. för hur långt en del kan gå ut på en plattform</w:t>
+      </w:r>
+    </w:p>
+    <w:p>
+      <w:pPr>
+        <w:pStyle w:val="ListParagraph"/>
+        <w:numPr>
+          <w:ilvl w:val="0"/>
+          <w:numId w:val="4"/>
+        </w:numPr>
+      </w:pPr>
+      <w:r>
+        <w:t>Uppd. Designdoc: Beskriv checkpoints och ”help boxes”. Ta även ut mått.</w:t>
+      </w:r>
+    </w:p>
+    <w:p>
+      <w:pPr>
+        <w:pStyle w:val="ListParagraph"/>
+        <w:numPr>
+          <w:ilvl w:val="0"/>
+          <w:numId w:val="4"/>
+        </w:numPr>
+      </w:pPr>
+      <w:bookmarkStart w:id="0" w:name="_GoBack"/>
+      <w:bookmarkEnd w:id="0"/>
+    </w:p>
+    <w:p/>
+    <w:p>
+      <w:r>
+        <w:t>Onsdag 30/1</w:t>
+      </w:r>
+    </w:p>
+    <w:p>
+      <w:pPr>
+        <w:pStyle w:val="ListParagraph"/>
+        <w:numPr>
+          <w:ilvl w:val="0"/>
+          <w:numId w:val="3"/>
+        </w:numPr>
+      </w:pPr>
+      <w:r>
+        <w:t>Gå igenom designdoc</w:t>
+      </w:r>
+    </w:p>
+    <w:p>
+      <w:pPr>
+        <w:pStyle w:val="ListParagraph"/>
+        <w:numPr>
+          <w:ilvl w:val="0"/>
+          <w:numId w:val="3"/>
+        </w:numPr>
+        <w:rPr>
+          <w:highlight w:val="green"/>
+        </w:rPr>
+      </w:pPr>
+      <w:r>
+        <w:rPr>
+          <w:highlight w:val="green"/>
+        </w:rPr>
+        <w:t>Fler prototyper</w:t>
+      </w:r>
+    </w:p>
+    <w:p>
+      <w:pPr>
+        <w:pStyle w:val="ListParagraph"/>
+        <w:numPr>
+          <w:ilvl w:val="0"/>
+          <w:numId w:val="3"/>
+        </w:numPr>
+      </w:pPr>
+      <w:r>
+        <w:rPr>
+          <w:highlight w:val="green"/>
+        </w:rPr>
+        <w:t>Kolla på Game Writing-historien o musiken</w:t>
+      </w:r>
+    </w:p>
+    <w:p>
+      <w:pPr>
+        <w:pStyle w:val="ListParagraph"/>
+        <w:numPr>
+          <w:ilvl w:val="0"/>
+          <w:numId w:val="3"/>
+        </w:numPr>
+        <w:rPr>
+          <w:highlight w:val="green"/>
+        </w:rPr>
+      </w:pPr>
+      <w:r>
+        <w:rPr>
+          <w:highlight w:val="green"/>
+        </w:rPr>
+        <w:t>Re-designa lvl 1-3, spara nuvarande lvl 1-3 till senare</w:t>
+      </w:r>
+    </w:p>
+    <w:p>
+      <w:r>
+        <w:t>Tisdag 29/1</w:t>
+      </w:r>
+    </w:p>
+    <w:p>
+      <w:pPr>
+        <w:pStyle w:val="ListParagraph"/>
+        <w:numPr>
+          <w:ilvl w:val="0"/>
+          <w:numId w:val="3"/>
+        </w:numPr>
+        <w:rPr>
+          <w:highlight w:val="green"/>
+        </w:rPr>
+      </w:pPr>
+      <w:r>
+        <w:rPr>
+          <w:highlight w:val="green"/>
+        </w:rPr>
+        <w:t>Lägg till syra i ljud-doc</w:t>
+      </w:r>
+    </w:p>
+    <w:p>
+      <w:pPr>
+        <w:pStyle w:val="ListParagraph"/>
+        <w:numPr>
+          <w:ilvl w:val="0"/>
+          <w:numId w:val="3"/>
+        </w:numPr>
+        <w:rPr>
+          <w:highlight w:val="green"/>
+        </w:rPr>
+      </w:pPr>
+      <w:r>
+        <w:rPr>
+          <w:highlight w:val="green"/>
+        </w:rPr>
+        <w:t>Fler prototyer</w:t>
+      </w:r>
+    </w:p>
+    <w:p>
+      <w:r>
         <w:rPr>
           <w:highlight w:val="green"/>
         </w:rPr>
@@ -357,6 +576,7 @@
         <w:rPr>
           <w:highlight w:val="green"/>
         </w:rPr>
+        <w:lastRenderedPageBreak/>
         <w:t>Besvara seminariefrågorna</w:t>
       </w:r>
     </w:p>
@@ -401,8 +621,6 @@
       <w:r>
         <w:t>Kolla kvittona</w:t>
       </w:r>
-      <w:bookmarkStart w:id="0" w:name="_GoBack"/>
-      <w:bookmarkEnd w:id="0"/>
     </w:p>
     <w:p>
       <w:pPr>
@@ -444,121 +662,6 @@
       </w:pPr>
       <w:r>
         <w:t>Matlådor</w:t>
-      </w:r>
-    </w:p>
-    <w:p>
-      <w:r>
-        <w:t>Tisdag 29/1</w:t>
-      </w:r>
-    </w:p>
-    <w:p>
-      <w:pPr>
-        <w:pStyle w:val="ListParagraph"/>
-        <w:numPr>
-          <w:ilvl w:val="0"/>
-          <w:numId w:val="3"/>
-        </w:numPr>
-        <w:rPr>
-          <w:highlight w:val="green"/>
-        </w:rPr>
-      </w:pPr>
-      <w:r>
-        <w:rPr>
-          <w:highlight w:val="green"/>
-        </w:rPr>
-        <w:t>Lägg till syra i ljud-doc</w:t>
-      </w:r>
-    </w:p>
-    <w:p>
-      <w:pPr>
-        <w:pStyle w:val="ListParagraph"/>
-        <w:numPr>
-          <w:ilvl w:val="0"/>
-          <w:numId w:val="3"/>
-        </w:numPr>
-        <w:rPr>
-          <w:highlight w:val="green"/>
-        </w:rPr>
-      </w:pPr>
-      <w:r>
-        <w:rPr>
-          <w:highlight w:val="green"/>
-        </w:rPr>
-        <w:t>Fler prototyer</w:t>
-      </w:r>
-    </w:p>
-    <w:p>
-      <w:r>
-        <w:t>Onsdag 30/1</w:t>
-      </w:r>
-    </w:p>
-    <w:p>
-      <w:pPr>
-        <w:pStyle w:val="ListParagraph"/>
-        <w:numPr>
-          <w:ilvl w:val="0"/>
-          <w:numId w:val="3"/>
-        </w:numPr>
-      </w:pPr>
-      <w:r>
-        <w:t>Gå igenom designdoc</w:t>
-      </w:r>
-    </w:p>
-    <w:p>
-      <w:pPr>
-        <w:pStyle w:val="ListParagraph"/>
-        <w:numPr>
-          <w:ilvl w:val="0"/>
-          <w:numId w:val="3"/>
-        </w:numPr>
-        <w:rPr>
-          <w:highlight w:val="green"/>
-        </w:rPr>
-      </w:pPr>
-      <w:r>
-        <w:rPr>
-          <w:highlight w:val="green"/>
-        </w:rPr>
-        <w:t>Fler prototyper</w:t>
-      </w:r>
-    </w:p>
-    <w:p>
-      <w:pPr>
-        <w:pStyle w:val="ListParagraph"/>
-        <w:numPr>
-          <w:ilvl w:val="0"/>
-          <w:numId w:val="3"/>
-        </w:numPr>
-      </w:pPr>
-      <w:r>
-        <w:rPr>
-          <w:highlight w:val="green"/>
-        </w:rPr>
-        <w:t>Kolla på Game Writing-historien</w:t>
-      </w:r>
-      <w:r>
-        <w:rPr>
-          <w:highlight w:val="green"/>
-        </w:rPr>
-        <w:t xml:space="preserve"> o musiken</w:t>
-      </w:r>
-    </w:p>
-    <w:p>
-      <w:pPr>
-        <w:pStyle w:val="ListParagraph"/>
-        <w:numPr>
-          <w:ilvl w:val="0"/>
-          <w:numId w:val="3"/>
-        </w:numPr>
-        <w:rPr>
-          <w:highlight w:val="green"/>
-        </w:rPr>
-      </w:pPr>
-      <w:r>
-        <w:rPr>
-          <w:highlight w:val="green"/>
-        </w:rPr>
-        <w:t>Re-designa lvl 1-3, spara nuvarande lvl 1-3 till senare</w:t>
       </w:r>
     </w:p>
     <w:sectPr>
@@ -687,6 +790,119 @@
     </w:lvl>
   </w:abstractNum>
   <w:abstractNum w:abstractNumId="1">
+    <w:nsid w:val="0AE81686"/>
+    <w:multiLevelType w:val="hybridMultilevel"/>
+    <w:tmpl w:val="9B28E5DA"/>
+    <w:lvl w:ilvl="0" w:tplc="041D0001">
+      <w:start w:val="1"/>
+      <w:numFmt w:val="bullet"/>
+      <w:lvlText w:val=""/>
+      <w:lvlJc w:val="left"/>
+      <w:pPr>
+        <w:ind w:left="720" w:hanging="360"/>
+      </w:pPr>
+      <w:rPr>
+        <w:rFonts w:ascii="Symbol" w:hAnsi="Symbol" w:hint="default"/>
+      </w:rPr>
+    </w:lvl>
+    <w:lvl w:ilvl="1" w:tplc="041D0003" w:tentative="1">
+      <w:start w:val="1"/>
+      <w:numFmt w:val="bullet"/>
+      <w:lvlText w:val="o"/>
+      <w:lvlJc w:val="left"/>
+      <w:pPr>
+        <w:ind w:left="1440" w:hanging="360"/>
+      </w:pPr>
+      <w:rPr>
+        <w:rFonts w:ascii="Courier New" w:hAnsi="Courier New" w:cs="Courier New" w:hint="default"/>
+      </w:rPr>
+    </w:lvl>
+    <w:lvl w:ilvl="2" w:tplc="041D0005" w:tentative="1">
+      <w:start w:val="1"/>
+      <w:numFmt w:val="bullet"/>
+      <w:lvlText w:val=""/>
+      <w:lvlJc w:val="left"/>
+      <w:pPr>
+        <w:ind w:left="2160" w:hanging="360"/>
+      </w:pPr>
+      <w:rPr>
+        <w:rFonts w:ascii="Wingdings" w:hAnsi="Wingdings" w:hint="default"/>
+      </w:rPr>
+    </w:lvl>
+    <w:lvl w:ilvl="3" w:tplc="041D0001" w:tentative="1">
+      <w:start w:val="1"/>
+      <w:numFmt w:val="bullet"/>
+      <w:lvlText w:val=""/>
+      <w:lvlJc w:val="left"/>
+      <w:pPr>
+        <w:ind w:left="2880" w:hanging="360"/>
+      </w:pPr>
+      <w:rPr>
+        <w:rFonts w:ascii="Symbol" w:hAnsi="Symbol" w:hint="default"/>
+      </w:rPr>
+    </w:lvl>
+    <w:lvl w:ilvl="4" w:tplc="041D0003" w:tentative="1">
+      <w:start w:val="1"/>
+      <w:numFmt w:val="bullet"/>
+      <w:lvlText w:val="o"/>
+      <w:lvlJc w:val="left"/>
+      <w:pPr>
+        <w:ind w:left="3600" w:hanging="360"/>
+      </w:pPr>
+      <w:rPr>
+        <w:rFonts w:ascii="Courier New" w:hAnsi="Courier New" w:cs="Courier New" w:hint="default"/>
+      </w:rPr>
+    </w:lvl>
+    <w:lvl w:ilvl="5" w:tplc="041D0005" w:tentative="1">
+      <w:start w:val="1"/>
+      <w:numFmt w:val="bullet"/>
+      <w:lvlText w:val=""/>
+      <w:lvlJc w:val="left"/>
+      <w:pPr>
+        <w:ind w:left="4320" w:hanging="360"/>
+      </w:pPr>
+      <w:rPr>
+        <w:rFonts w:ascii="Wingdings" w:hAnsi="Wingdings" w:hint="default"/>
+      </w:rPr>
+    </w:lvl>
+    <w:lvl w:ilvl="6" w:tplc="041D0001" w:tentative="1">
+      <w:start w:val="1"/>
+      <w:numFmt w:val="bullet"/>
+      <w:lvlText w:val=""/>
+      <w:lvlJc w:val="left"/>
+      <w:pPr>
+        <w:ind w:left="5040" w:hanging="360"/>
+      </w:pPr>
+      <w:rPr>
+        <w:rFonts w:ascii="Symbol" w:hAnsi="Symbol" w:hint="default"/>
+      </w:rPr>
+    </w:lvl>
+    <w:lvl w:ilvl="7" w:tplc="041D0003" w:tentative="1">
+      <w:start w:val="1"/>
+      <w:numFmt w:val="bullet"/>
+      <w:lvlText w:val="o"/>
+      <w:lvlJc w:val="left"/>
+      <w:pPr>
+        <w:ind w:left="5760" w:hanging="360"/>
+      </w:pPr>
+      <w:rPr>
+        <w:rFonts w:ascii="Courier New" w:hAnsi="Courier New" w:cs="Courier New" w:hint="default"/>
+      </w:rPr>
+    </w:lvl>
+    <w:lvl w:ilvl="8" w:tplc="041D0005" w:tentative="1">
+      <w:start w:val="1"/>
+      <w:numFmt w:val="bullet"/>
+      <w:lvlText w:val=""/>
+      <w:lvlJc w:val="left"/>
+      <w:pPr>
+        <w:ind w:left="6480" w:hanging="360"/>
+      </w:pPr>
+      <w:rPr>
+        <w:rFonts w:ascii="Wingdings" w:hAnsi="Wingdings" w:hint="default"/>
+      </w:rPr>
+    </w:lvl>
+  </w:abstractNum>
+  <w:abstractNum w:abstractNumId="2">
     <w:nsid w:val="5EC739A1"/>
     <w:multiLevelType w:val="hybridMultilevel"/>
     <w:tmpl w:val="B4188EDE"/>
@@ -799,7 +1015,7 @@
       </w:rPr>
     </w:lvl>
   </w:abstractNum>
-  <w:abstractNum w:abstractNumId="2">
+  <w:abstractNum w:abstractNumId="3">
     <w:nsid w:val="62103C25"/>
     <w:multiLevelType w:val="hybridMultilevel"/>
     <w:tmpl w:val="1E9836B0"/>
@@ -913,13 +1129,16 @@
     </w:lvl>
   </w:abstractNum>
   <w:num w:numId="1">
-    <w:abstractNumId w:val="1"/>
+    <w:abstractNumId w:val="2"/>
   </w:num>
   <w:num w:numId="2">
-    <w:abstractNumId w:val="2"/>
+    <w:abstractNumId w:val="3"/>
   </w:num>
   <w:num w:numId="3">
     <w:abstractNumId w:val="0"/>
+  </w:num>
+  <w:num w:numId="4">
+    <w:abstractNumId w:val="1"/>
   </w:num>
 </w:numbering>
 </file>

--- a/Design/To do-lista.docx
+++ b/Design/To do-lista.docx
@@ -21,6 +21,81 @@
     </w:p>
     <w:p>
       <w:r>
+        <w:t>Måndag 4/2</w:t>
+      </w:r>
+    </w:p>
+    <w:p>
+      <w:pPr>
+        <w:pStyle w:val="ListParagraph"/>
+        <w:numPr>
+          <w:ilvl w:val="0"/>
+          <w:numId w:val="6"/>
+        </w:numPr>
+      </w:pPr>
+      <w:r>
+        <w:t>Ta ut måtten till tutorial-banorna</w:t>
+      </w:r>
+    </w:p>
+    <w:p/>
+    <w:p>
+      <w:r>
+        <w:t xml:space="preserve">Fredag </w:t>
+      </w:r>
+      <w:r>
+        <w:t>1/2</w:t>
+      </w:r>
+    </w:p>
+    <w:p>
+      <w:pPr>
+        <w:pStyle w:val="ListParagraph"/>
+        <w:numPr>
+          <w:ilvl w:val="0"/>
+          <w:numId w:val="5"/>
+        </w:numPr>
+      </w:pPr>
+      <w:r>
+        <w:rPr>
+          <w:highlight w:val="green"/>
+        </w:rPr>
+        <w:t>Uppdatera designdoc</w:t>
+      </w:r>
+    </w:p>
+    <w:p>
+      <w:pPr>
+        <w:pStyle w:val="ListParagraph"/>
+        <w:numPr>
+          <w:ilvl w:val="0"/>
+          <w:numId w:val="5"/>
+        </w:numPr>
+      </w:pPr>
+      <w:r>
+        <w:t>Modda prototypen</w:t>
+      </w:r>
+      <w:r>
+        <w:t xml:space="preserve"> (raketskor på dubbelhopp)</w:t>
+      </w:r>
+    </w:p>
+    <w:p>
+      <w:pPr>
+        <w:pStyle w:val="ListParagraph"/>
+        <w:numPr>
+          <w:ilvl w:val="0"/>
+          <w:numId w:val="5"/>
+        </w:numPr>
+        <w:rPr>
+          <w:highlight w:val="green"/>
+        </w:rPr>
+      </w:pPr>
+      <w:r>
+        <w:rPr>
+          <w:highlight w:val="green"/>
+        </w:rPr>
+        <w:t>Ta ut måtten till bana3</w:t>
+      </w:r>
+    </w:p>
+    <w:p/>
+    <w:p>
+      <w:r>
         <w:t>Torsdag 31/1</w:t>
       </w:r>
     </w:p>
@@ -31,8 +106,14 @@
           <w:ilvl w:val="0"/>
           <w:numId w:val="4"/>
         </w:numPr>
-      </w:pPr>
-      <w:r>
+        <w:rPr>
+          <w:highlight w:val="green"/>
+        </w:rPr>
+      </w:pPr>
+      <w:r>
+        <w:rPr>
+          <w:highlight w:val="green"/>
+        </w:rPr>
         <w:t>Ta ut mått till bana3</w:t>
       </w:r>
     </w:p>
@@ -112,23 +193,19 @@
           <w:ilvl w:val="0"/>
           <w:numId w:val="4"/>
         </w:numPr>
-      </w:pPr>
-      <w:r>
-        <w:t>Uppd. Designdoc: Beskriv checkpoints och ”help boxes”. Ta även ut mått.</w:t>
-      </w:r>
-    </w:p>
-    <w:p>
-      <w:pPr>
-        <w:pStyle w:val="ListParagraph"/>
-        <w:numPr>
-          <w:ilvl w:val="0"/>
-          <w:numId w:val="4"/>
-        </w:numPr>
+        <w:rPr>
+          <w:highlight w:val="green"/>
+        </w:rPr>
       </w:pPr>
       <w:bookmarkStart w:id="0" w:name="_GoBack"/>
       <w:bookmarkEnd w:id="0"/>
-    </w:p>
-    <w:p/>
+      <w:r>
+        <w:rPr>
+          <w:highlight w:val="green"/>
+        </w:rPr>
+        <w:t>Uppd. Designdoc: Beskriv checkpoints och ”help boxes”. Ta även ut mått.</w:t>
+      </w:r>
+    </w:p>
     <w:p>
       <w:r>
         <w:t>Onsdag 30/1</w:t>
@@ -411,6 +488,7 @@
         <w:rPr>
           <w:highlight w:val="green"/>
         </w:rPr>
+        <w:lastRenderedPageBreak/>
         <w:t>Sätta in bana 3 i Gamemaker</w:t>
       </w:r>
     </w:p>
@@ -576,7 +654,6 @@
         <w:rPr>
           <w:highlight w:val="green"/>
         </w:rPr>
-        <w:lastRenderedPageBreak/>
         <w:t>Besvara seminariefrågorna</w:t>
       </w:r>
     </w:p>
@@ -677,6 +754,119 @@
 <file path=word/numbering.xml><?xml version="1.0" encoding="utf-8"?>
 <w:numbering xmlns:wpc="http://schemas.microsoft.com/office/word/2010/wordprocessingCanvas" xmlns:mc="http://schemas.openxmlformats.org/markup-compatibility/2006" xmlns:o="urn:schemas-microsoft-com:office:office" xmlns:r="http://schemas.openxmlformats.org/officeDocument/2006/relationships" xmlns:m="http://schemas.openxmlformats.org/officeDocument/2006/math" xmlns:v="urn:schemas-microsoft-com:vml" xmlns:wp14="http://schemas.microsoft.com/office/word/2010/wordprocessingDrawing" xmlns:wp="http://schemas.openxmlformats.org/drawingml/2006/wordprocessingDrawing" xmlns:w10="urn:schemas-microsoft-com:office:word" xmlns:w="http://schemas.openxmlformats.org/wordprocessingml/2006/main" xmlns:w14="http://schemas.microsoft.com/office/word/2010/wordml" xmlns:wpg="http://schemas.microsoft.com/office/word/2010/wordprocessingGroup" xmlns:wpi="http://schemas.microsoft.com/office/word/2010/wordprocessingInk" xmlns:wne="http://schemas.microsoft.com/office/word/2006/wordml" xmlns:wps="http://schemas.microsoft.com/office/word/2010/wordprocessingShape" mc:Ignorable="w14 wp14">
   <w:abstractNum w:abstractNumId="0">
+    <w:nsid w:val="04C51FF3"/>
+    <w:multiLevelType w:val="hybridMultilevel"/>
+    <w:tmpl w:val="A75ABCE8"/>
+    <w:lvl w:ilvl="0" w:tplc="041D0001">
+      <w:start w:val="1"/>
+      <w:numFmt w:val="bullet"/>
+      <w:lvlText w:val=""/>
+      <w:lvlJc w:val="left"/>
+      <w:pPr>
+        <w:ind w:left="720" w:hanging="360"/>
+      </w:pPr>
+      <w:rPr>
+        <w:rFonts w:ascii="Symbol" w:hAnsi="Symbol" w:hint="default"/>
+      </w:rPr>
+    </w:lvl>
+    <w:lvl w:ilvl="1" w:tplc="041D0003" w:tentative="1">
+      <w:start w:val="1"/>
+      <w:numFmt w:val="bullet"/>
+      <w:lvlText w:val="o"/>
+      <w:lvlJc w:val="left"/>
+      <w:pPr>
+        <w:ind w:left="1440" w:hanging="360"/>
+      </w:pPr>
+      <w:rPr>
+        <w:rFonts w:ascii="Courier New" w:hAnsi="Courier New" w:cs="Courier New" w:hint="default"/>
+      </w:rPr>
+    </w:lvl>
+    <w:lvl w:ilvl="2" w:tplc="041D0005" w:tentative="1">
+      <w:start w:val="1"/>
+      <w:numFmt w:val="bullet"/>
+      <w:lvlText w:val=""/>
+      <w:lvlJc w:val="left"/>
+      <w:pPr>
+        <w:ind w:left="2160" w:hanging="360"/>
+      </w:pPr>
+      <w:rPr>
+        <w:rFonts w:ascii="Wingdings" w:hAnsi="Wingdings" w:hint="default"/>
+      </w:rPr>
+    </w:lvl>
+    <w:lvl w:ilvl="3" w:tplc="041D0001" w:tentative="1">
+      <w:start w:val="1"/>
+      <w:numFmt w:val="bullet"/>
+      <w:lvlText w:val=""/>
+      <w:lvlJc w:val="left"/>
+      <w:pPr>
+        <w:ind w:left="2880" w:hanging="360"/>
+      </w:pPr>
+      <w:rPr>
+        <w:rFonts w:ascii="Symbol" w:hAnsi="Symbol" w:hint="default"/>
+      </w:rPr>
+    </w:lvl>
+    <w:lvl w:ilvl="4" w:tplc="041D0003" w:tentative="1">
+      <w:start w:val="1"/>
+      <w:numFmt w:val="bullet"/>
+      <w:lvlText w:val="o"/>
+      <w:lvlJc w:val="left"/>
+      <w:pPr>
+        <w:ind w:left="3600" w:hanging="360"/>
+      </w:pPr>
+      <w:rPr>
+        <w:rFonts w:ascii="Courier New" w:hAnsi="Courier New" w:cs="Courier New" w:hint="default"/>
+      </w:rPr>
+    </w:lvl>
+    <w:lvl w:ilvl="5" w:tplc="041D0005" w:tentative="1">
+      <w:start w:val="1"/>
+      <w:numFmt w:val="bullet"/>
+      <w:lvlText w:val=""/>
+      <w:lvlJc w:val="left"/>
+      <w:pPr>
+        <w:ind w:left="4320" w:hanging="360"/>
+      </w:pPr>
+      <w:rPr>
+        <w:rFonts w:ascii="Wingdings" w:hAnsi="Wingdings" w:hint="default"/>
+      </w:rPr>
+    </w:lvl>
+    <w:lvl w:ilvl="6" w:tplc="041D0001" w:tentative="1">
+      <w:start w:val="1"/>
+      <w:numFmt w:val="bullet"/>
+      <w:lvlText w:val=""/>
+      <w:lvlJc w:val="left"/>
+      <w:pPr>
+        <w:ind w:left="5040" w:hanging="360"/>
+      </w:pPr>
+      <w:rPr>
+        <w:rFonts w:ascii="Symbol" w:hAnsi="Symbol" w:hint="default"/>
+      </w:rPr>
+    </w:lvl>
+    <w:lvl w:ilvl="7" w:tplc="041D0003" w:tentative="1">
+      <w:start w:val="1"/>
+      <w:numFmt w:val="bullet"/>
+      <w:lvlText w:val="o"/>
+      <w:lvlJc w:val="left"/>
+      <w:pPr>
+        <w:ind w:left="5760" w:hanging="360"/>
+      </w:pPr>
+      <w:rPr>
+        <w:rFonts w:ascii="Courier New" w:hAnsi="Courier New" w:cs="Courier New" w:hint="default"/>
+      </w:rPr>
+    </w:lvl>
+    <w:lvl w:ilvl="8" w:tplc="041D0005" w:tentative="1">
+      <w:start w:val="1"/>
+      <w:numFmt w:val="bullet"/>
+      <w:lvlText w:val=""/>
+      <w:lvlJc w:val="left"/>
+      <w:pPr>
+        <w:ind w:left="6480" w:hanging="360"/>
+      </w:pPr>
+      <w:rPr>
+        <w:rFonts w:ascii="Wingdings" w:hAnsi="Wingdings" w:hint="default"/>
+      </w:rPr>
+    </w:lvl>
+  </w:abstractNum>
+  <w:abstractNum w:abstractNumId="1">
     <w:nsid w:val="05677A81"/>
     <w:multiLevelType w:val="hybridMultilevel"/>
     <w:tmpl w:val="9FA88F90"/>
@@ -789,7 +979,7 @@
       </w:rPr>
     </w:lvl>
   </w:abstractNum>
-  <w:abstractNum w:abstractNumId="1">
+  <w:abstractNum w:abstractNumId="2">
     <w:nsid w:val="0AE81686"/>
     <w:multiLevelType w:val="hybridMultilevel"/>
     <w:tmpl w:val="9B28E5DA"/>
@@ -902,7 +1092,120 @@
       </w:rPr>
     </w:lvl>
   </w:abstractNum>
-  <w:abstractNum w:abstractNumId="2">
+  <w:abstractNum w:abstractNumId="3">
+    <w:nsid w:val="59E578BA"/>
+    <w:multiLevelType w:val="hybridMultilevel"/>
+    <w:tmpl w:val="B2E6B898"/>
+    <w:lvl w:ilvl="0" w:tplc="041D0001">
+      <w:start w:val="1"/>
+      <w:numFmt w:val="bullet"/>
+      <w:lvlText w:val=""/>
+      <w:lvlJc w:val="left"/>
+      <w:pPr>
+        <w:ind w:left="720" w:hanging="360"/>
+      </w:pPr>
+      <w:rPr>
+        <w:rFonts w:ascii="Symbol" w:hAnsi="Symbol" w:hint="default"/>
+      </w:rPr>
+    </w:lvl>
+    <w:lvl w:ilvl="1" w:tplc="041D0003" w:tentative="1">
+      <w:start w:val="1"/>
+      <w:numFmt w:val="bullet"/>
+      <w:lvlText w:val="o"/>
+      <w:lvlJc w:val="left"/>
+      <w:pPr>
+        <w:ind w:left="1440" w:hanging="360"/>
+      </w:pPr>
+      <w:rPr>
+        <w:rFonts w:ascii="Courier New" w:hAnsi="Courier New" w:cs="Courier New" w:hint="default"/>
+      </w:rPr>
+    </w:lvl>
+    <w:lvl w:ilvl="2" w:tplc="041D0005" w:tentative="1">
+      <w:start w:val="1"/>
+      <w:numFmt w:val="bullet"/>
+      <w:lvlText w:val=""/>
+      <w:lvlJc w:val="left"/>
+      <w:pPr>
+        <w:ind w:left="2160" w:hanging="360"/>
+      </w:pPr>
+      <w:rPr>
+        <w:rFonts w:ascii="Wingdings" w:hAnsi="Wingdings" w:hint="default"/>
+      </w:rPr>
+    </w:lvl>
+    <w:lvl w:ilvl="3" w:tplc="041D0001" w:tentative="1">
+      <w:start w:val="1"/>
+      <w:numFmt w:val="bullet"/>
+      <w:lvlText w:val=""/>
+      <w:lvlJc w:val="left"/>
+      <w:pPr>
+        <w:ind w:left="2880" w:hanging="360"/>
+      </w:pPr>
+      <w:rPr>
+        <w:rFonts w:ascii="Symbol" w:hAnsi="Symbol" w:hint="default"/>
+      </w:rPr>
+    </w:lvl>
+    <w:lvl w:ilvl="4" w:tplc="041D0003" w:tentative="1">
+      <w:start w:val="1"/>
+      <w:numFmt w:val="bullet"/>
+      <w:lvlText w:val="o"/>
+      <w:lvlJc w:val="left"/>
+      <w:pPr>
+        <w:ind w:left="3600" w:hanging="360"/>
+      </w:pPr>
+      <w:rPr>
+        <w:rFonts w:ascii="Courier New" w:hAnsi="Courier New" w:cs="Courier New" w:hint="default"/>
+      </w:rPr>
+    </w:lvl>
+    <w:lvl w:ilvl="5" w:tplc="041D0005" w:tentative="1">
+      <w:start w:val="1"/>
+      <w:numFmt w:val="bullet"/>
+      <w:lvlText w:val=""/>
+      <w:lvlJc w:val="left"/>
+      <w:pPr>
+        <w:ind w:left="4320" w:hanging="360"/>
+      </w:pPr>
+      <w:rPr>
+        <w:rFonts w:ascii="Wingdings" w:hAnsi="Wingdings" w:hint="default"/>
+      </w:rPr>
+    </w:lvl>
+    <w:lvl w:ilvl="6" w:tplc="041D0001" w:tentative="1">
+      <w:start w:val="1"/>
+      <w:numFmt w:val="bullet"/>
+      <w:lvlText w:val=""/>
+      <w:lvlJc w:val="left"/>
+      <w:pPr>
+        <w:ind w:left="5040" w:hanging="360"/>
+      </w:pPr>
+      <w:rPr>
+        <w:rFonts w:ascii="Symbol" w:hAnsi="Symbol" w:hint="default"/>
+      </w:rPr>
+    </w:lvl>
+    <w:lvl w:ilvl="7" w:tplc="041D0003" w:tentative="1">
+      <w:start w:val="1"/>
+      <w:numFmt w:val="bullet"/>
+      <w:lvlText w:val="o"/>
+      <w:lvlJc w:val="left"/>
+      <w:pPr>
+        <w:ind w:left="5760" w:hanging="360"/>
+      </w:pPr>
+      <w:rPr>
+        <w:rFonts w:ascii="Courier New" w:hAnsi="Courier New" w:cs="Courier New" w:hint="default"/>
+      </w:rPr>
+    </w:lvl>
+    <w:lvl w:ilvl="8" w:tplc="041D0005" w:tentative="1">
+      <w:start w:val="1"/>
+      <w:numFmt w:val="bullet"/>
+      <w:lvlText w:val=""/>
+      <w:lvlJc w:val="left"/>
+      <w:pPr>
+        <w:ind w:left="6480" w:hanging="360"/>
+      </w:pPr>
+      <w:rPr>
+        <w:rFonts w:ascii="Wingdings" w:hAnsi="Wingdings" w:hint="default"/>
+      </w:rPr>
+    </w:lvl>
+  </w:abstractNum>
+  <w:abstractNum w:abstractNumId="4">
     <w:nsid w:val="5EC739A1"/>
     <w:multiLevelType w:val="hybridMultilevel"/>
     <w:tmpl w:val="B4188EDE"/>
@@ -1015,7 +1318,7 @@
       </w:rPr>
     </w:lvl>
   </w:abstractNum>
-  <w:abstractNum w:abstractNumId="3">
+  <w:abstractNum w:abstractNumId="5">
     <w:nsid w:val="62103C25"/>
     <w:multiLevelType w:val="hybridMultilevel"/>
     <w:tmpl w:val="1E9836B0"/>
@@ -1129,16 +1432,22 @@
     </w:lvl>
   </w:abstractNum>
   <w:num w:numId="1">
+    <w:abstractNumId w:val="4"/>
+  </w:num>
+  <w:num w:numId="2">
+    <w:abstractNumId w:val="5"/>
+  </w:num>
+  <w:num w:numId="3">
+    <w:abstractNumId w:val="1"/>
+  </w:num>
+  <w:num w:numId="4">
     <w:abstractNumId w:val="2"/>
   </w:num>
-  <w:num w:numId="2">
-    <w:abstractNumId w:val="3"/>
-  </w:num>
-  <w:num w:numId="3">
+  <w:num w:numId="5">
     <w:abstractNumId w:val="0"/>
   </w:num>
-  <w:num w:numId="4">
-    <w:abstractNumId w:val="1"/>
+  <w:num w:numId="6">
+    <w:abstractNumId w:val="3"/>
   </w:num>
 </w:numbering>
 </file>

--- a/Design/To do-lista.docx
+++ b/Design/To do-lista.docx
@@ -31,174 +31,343 @@
           <w:ilvl w:val="0"/>
           <w:numId w:val="6"/>
         </w:numPr>
-      </w:pPr>
-      <w:r>
+        <w:rPr>
+          <w:highlight w:val="green"/>
+        </w:rPr>
+      </w:pPr>
+      <w:r>
+        <w:rPr>
+          <w:highlight w:val="green"/>
+        </w:rPr>
         <w:t>Ta ut måtten till tutorial-banorna</w:t>
       </w:r>
     </w:p>
-    <w:p/>
-    <w:p>
-      <w:r>
-        <w:t xml:space="preserve">Fredag </w:t>
-      </w:r>
-      <w:r>
-        <w:t>1/2</w:t>
-      </w:r>
-    </w:p>
-    <w:p>
-      <w:pPr>
-        <w:pStyle w:val="ListParagraph"/>
-        <w:numPr>
-          <w:ilvl w:val="0"/>
-          <w:numId w:val="5"/>
-        </w:numPr>
-      </w:pPr>
-      <w:r>
-        <w:rPr>
-          <w:highlight w:val="green"/>
-        </w:rPr>
-        <w:t>Uppdatera designdoc</w:t>
-      </w:r>
-    </w:p>
-    <w:p>
-      <w:pPr>
-        <w:pStyle w:val="ListParagraph"/>
-        <w:numPr>
-          <w:ilvl w:val="0"/>
-          <w:numId w:val="5"/>
-        </w:numPr>
-      </w:pPr>
-      <w:r>
-        <w:t>Modda prototypen</w:t>
-      </w:r>
-      <w:r>
-        <w:t xml:space="preserve"> (raketskor på dubbelhopp)</w:t>
-      </w:r>
-    </w:p>
-    <w:p>
-      <w:pPr>
-        <w:pStyle w:val="ListParagraph"/>
-        <w:numPr>
-          <w:ilvl w:val="0"/>
-          <w:numId w:val="5"/>
-        </w:numPr>
-        <w:rPr>
-          <w:highlight w:val="green"/>
-        </w:rPr>
-      </w:pPr>
-      <w:r>
-        <w:rPr>
-          <w:highlight w:val="green"/>
-        </w:rPr>
-        <w:t>Ta ut måtten till bana3</w:t>
-      </w:r>
-    </w:p>
-    <w:p/>
-    <w:p>
-      <w:r>
-        <w:t>Torsdag 31/1</w:t>
-      </w:r>
-    </w:p>
-    <w:p>
-      <w:pPr>
-        <w:pStyle w:val="ListParagraph"/>
-        <w:numPr>
-          <w:ilvl w:val="0"/>
-          <w:numId w:val="4"/>
-        </w:numPr>
-        <w:rPr>
-          <w:highlight w:val="green"/>
-        </w:rPr>
-      </w:pPr>
-      <w:r>
-        <w:rPr>
-          <w:highlight w:val="green"/>
-        </w:rPr>
-        <w:t>Ta ut mått till bana3</w:t>
-      </w:r>
-    </w:p>
-    <w:p>
-      <w:pPr>
-        <w:pStyle w:val="ListParagraph"/>
-        <w:numPr>
-          <w:ilvl w:val="0"/>
-          <w:numId w:val="4"/>
-        </w:numPr>
-      </w:pPr>
-      <w:r>
-        <w:t>Ta ut mått till så många nya banor som möjligt</w:t>
-      </w:r>
-    </w:p>
-    <w:p>
-      <w:pPr>
-        <w:pStyle w:val="ListParagraph"/>
-        <w:numPr>
-          <w:ilvl w:val="0"/>
-          <w:numId w:val="4"/>
-        </w:numPr>
-      </w:pPr>
-      <w:r>
-        <w:t>Programmera in hjälprutorna i prototypen</w:t>
-      </w:r>
-    </w:p>
-    <w:p>
-      <w:pPr>
-        <w:pStyle w:val="ListParagraph"/>
-        <w:numPr>
-          <w:ilvl w:val="0"/>
-          <w:numId w:val="4"/>
-        </w:numPr>
-        <w:rPr>
-          <w:highlight w:val="green"/>
-        </w:rPr>
-      </w:pPr>
-      <w:r>
-        <w:rPr>
-          <w:highlight w:val="green"/>
-        </w:rPr>
-        <w:t>Skapa olika prototyper med olika kontrollscheman</w:t>
-      </w:r>
-    </w:p>
-    <w:p>
-      <w:pPr>
-        <w:pStyle w:val="ListParagraph"/>
-        <w:numPr>
-          <w:ilvl w:val="0"/>
-          <w:numId w:val="4"/>
-        </w:numPr>
-      </w:pPr>
-      <w:r>
-        <w:rPr>
-          <w:highlight w:val="green"/>
-        </w:rPr>
-        <w:t>Skriv upp kontrollscheman i doc</w:t>
-      </w:r>
-    </w:p>
-    <w:p>
-      <w:pPr>
-        <w:pStyle w:val="ListParagraph"/>
-        <w:numPr>
-          <w:ilvl w:val="0"/>
-          <w:numId w:val="4"/>
-        </w:numPr>
-      </w:pPr>
-      <w:r>
-        <w:t>Uppd. Designdoc: Lägg till spec. för hur långt en del kan gå ut på en plattform</w:t>
-      </w:r>
-    </w:p>
-    <w:p>
-      <w:pPr>
-        <w:pStyle w:val="ListParagraph"/>
-        <w:numPr>
-          <w:ilvl w:val="0"/>
-          <w:numId w:val="4"/>
-        </w:numPr>
-        <w:rPr>
-          <w:highlight w:val="green"/>
-        </w:rPr>
-      </w:pPr>
+    <w:p>
+      <w:pPr>
+        <w:pStyle w:val="ListParagraph"/>
+        <w:numPr>
+          <w:ilvl w:val="1"/>
+          <w:numId w:val="6"/>
+        </w:numPr>
+      </w:pPr>
+      <w:r>
+        <w:t>Och ljud</w:t>
+      </w:r>
       <w:bookmarkStart w:id="0" w:name="_GoBack"/>
       <w:bookmarkEnd w:id="0"/>
+    </w:p>
+    <w:p>
+      <w:pPr>
+        <w:pStyle w:val="ListParagraph"/>
+        <w:numPr>
+          <w:ilvl w:val="0"/>
+          <w:numId w:val="6"/>
+        </w:numPr>
+        <w:rPr>
+          <w:highlight w:val="yellow"/>
+        </w:rPr>
+      </w:pPr>
+      <w:r>
+        <w:rPr>
+          <w:highlight w:val="yellow"/>
+        </w:rPr>
+        <w:t xml:space="preserve">Ändra </w:t>
+      </w:r>
+      <w:r>
+        <w:rPr>
+          <w:highlight w:val="yellow"/>
+        </w:rPr>
+        <w:t>förlängningens</w:t>
+      </w:r>
+      <w:r>
+        <w:rPr>
+          <w:highlight w:val="yellow"/>
+        </w:rPr>
+        <w:t xml:space="preserve"> utseende. Mer kantigt</w:t>
+      </w:r>
+    </w:p>
+    <w:p>
+      <w:pPr>
+        <w:pStyle w:val="ListParagraph"/>
+        <w:numPr>
+          <w:ilvl w:val="0"/>
+          <w:numId w:val="6"/>
+        </w:numPr>
+      </w:pPr>
+      <w:r>
+        <w:t>Ge förmågorna namn!</w:t>
+      </w:r>
+    </w:p>
+    <w:p>
+      <w:pPr>
+        <w:pStyle w:val="ListParagraph"/>
+        <w:numPr>
+          <w:ilvl w:val="0"/>
+          <w:numId w:val="6"/>
+        </w:numPr>
+      </w:pPr>
+      <w:r>
+        <w:t>Uppdatera designdoc ang. menyn (tillbaka-knapp, ljud-reglage osv)</w:t>
+      </w:r>
+    </w:p>
+    <w:p>
+      <w:pPr>
+        <w:pStyle w:val="ListParagraph"/>
+        <w:numPr>
+          <w:ilvl w:val="0"/>
+          <w:numId w:val="6"/>
+        </w:numPr>
+        <w:rPr>
+          <w:highlight w:val="green"/>
+        </w:rPr>
+      </w:pPr>
+      <w:r>
+        <w:rPr>
+          <w:highlight w:val="green"/>
+        </w:rPr>
+        <w:t xml:space="preserve">Kravlista från </w:t>
+      </w:r>
+      <w:r>
+        <w:rPr>
+          <w:highlight w:val="green"/>
+        </w:rPr>
+        <w:t>”Product Owner”</w:t>
+      </w:r>
+    </w:p>
+    <w:p>
+      <w:pPr>
+        <w:pStyle w:val="ListParagraph"/>
+        <w:numPr>
+          <w:ilvl w:val="0"/>
+          <w:numId w:val="6"/>
+        </w:numPr>
+      </w:pPr>
+      <w:r>
+        <w:t>Ang</w:t>
+      </w:r>
+      <w:r>
+        <w:t>e typsnittet till hjälpfönstren</w:t>
+      </w:r>
+    </w:p>
+    <w:p>
+      <w:pPr>
+        <w:pStyle w:val="ListParagraph"/>
+        <w:numPr>
+          <w:ilvl w:val="0"/>
+          <w:numId w:val="6"/>
+        </w:numPr>
+        <w:rPr>
+          <w:highlight w:val="green"/>
+        </w:rPr>
+      </w:pPr>
+      <w:r>
+        <w:rPr>
+          <w:highlight w:val="green"/>
+        </w:rPr>
+        <w:t>Måtta ut anti-magneter på bana3</w:t>
+      </w:r>
+    </w:p>
+    <w:p>
+      <w:r>
+        <w:t xml:space="preserve">Fredag </w:t>
+      </w:r>
+      <w:r>
+        <w:t>1/2</w:t>
+      </w:r>
+    </w:p>
+    <w:p>
+      <w:pPr>
+        <w:pStyle w:val="ListParagraph"/>
+        <w:numPr>
+          <w:ilvl w:val="0"/>
+          <w:numId w:val="5"/>
+        </w:numPr>
+      </w:pPr>
+      <w:r>
+        <w:rPr>
+          <w:highlight w:val="green"/>
+        </w:rPr>
+        <w:t>Uppdatera designdoc</w:t>
+      </w:r>
+    </w:p>
+    <w:p>
+      <w:pPr>
+        <w:pStyle w:val="ListParagraph"/>
+        <w:numPr>
+          <w:ilvl w:val="0"/>
+          <w:numId w:val="5"/>
+        </w:numPr>
+        <w:rPr>
+          <w:highlight w:val="yellow"/>
+        </w:rPr>
+      </w:pPr>
+      <w:r>
+        <w:rPr>
+          <w:highlight w:val="yellow"/>
+        </w:rPr>
+        <w:t>Modda prototypen</w:t>
+      </w:r>
+      <w:r>
+        <w:rPr>
+          <w:highlight w:val="yellow"/>
+        </w:rPr>
+        <w:t xml:space="preserve"> (raketskor på dubbelhopp)</w:t>
+      </w:r>
+    </w:p>
+    <w:p>
+      <w:pPr>
+        <w:pStyle w:val="ListParagraph"/>
+        <w:numPr>
+          <w:ilvl w:val="1"/>
+          <w:numId w:val="5"/>
+        </w:numPr>
+        <w:rPr>
+          <w:highlight w:val="yellow"/>
+        </w:rPr>
+      </w:pPr>
+      <w:r>
+        <w:rPr>
+          <w:highlight w:val="yellow"/>
+        </w:rPr>
+        <w:t>Funkar ju inte!</w:t>
+      </w:r>
+    </w:p>
+    <w:p>
+      <w:pPr>
+        <w:pStyle w:val="ListParagraph"/>
+        <w:numPr>
+          <w:ilvl w:val="0"/>
+          <w:numId w:val="5"/>
+        </w:numPr>
+        <w:rPr>
+          <w:highlight w:val="green"/>
+        </w:rPr>
+      </w:pPr>
+      <w:r>
+        <w:rPr>
+          <w:highlight w:val="green"/>
+        </w:rPr>
+        <w:t>Ta ut måtten till bana3</w:t>
+      </w:r>
+    </w:p>
+    <w:p>
+      <w:r>
+        <w:t>Torsdag 31/1</w:t>
+      </w:r>
+    </w:p>
+    <w:p>
+      <w:pPr>
+        <w:pStyle w:val="ListParagraph"/>
+        <w:numPr>
+          <w:ilvl w:val="0"/>
+          <w:numId w:val="4"/>
+        </w:numPr>
+        <w:rPr>
+          <w:highlight w:val="green"/>
+        </w:rPr>
+      </w:pPr>
+      <w:r>
+        <w:rPr>
+          <w:highlight w:val="green"/>
+        </w:rPr>
+        <w:t>Ta ut mått till bana3</w:t>
+      </w:r>
+    </w:p>
+    <w:p>
+      <w:pPr>
+        <w:pStyle w:val="ListParagraph"/>
+        <w:numPr>
+          <w:ilvl w:val="0"/>
+          <w:numId w:val="4"/>
+        </w:numPr>
+        <w:rPr>
+          <w:highlight w:val="green"/>
+        </w:rPr>
+      </w:pPr>
+      <w:r>
+        <w:rPr>
+          <w:highlight w:val="green"/>
+        </w:rPr>
+        <w:t>Ta ut mått till så många nya banor som möjligt</w:t>
+      </w:r>
+    </w:p>
+    <w:p>
+      <w:pPr>
+        <w:pStyle w:val="ListParagraph"/>
+        <w:numPr>
+          <w:ilvl w:val="0"/>
+          <w:numId w:val="4"/>
+        </w:numPr>
+      </w:pPr>
+      <w:r>
+        <w:rPr>
+          <w:highlight w:val="green"/>
+        </w:rPr>
+        <w:t>Programmera in hjälprutorna i prototypen</w:t>
+      </w:r>
+    </w:p>
+    <w:p>
+      <w:pPr>
+        <w:pStyle w:val="ListParagraph"/>
+        <w:numPr>
+          <w:ilvl w:val="0"/>
+          <w:numId w:val="4"/>
+        </w:numPr>
+        <w:rPr>
+          <w:highlight w:val="green"/>
+        </w:rPr>
+      </w:pPr>
+      <w:r>
+        <w:rPr>
+          <w:highlight w:val="green"/>
+        </w:rPr>
+        <w:t>Skapa olika prototyper med olika kontrollscheman</w:t>
+      </w:r>
+    </w:p>
+    <w:p>
+      <w:pPr>
+        <w:pStyle w:val="ListParagraph"/>
+        <w:numPr>
+          <w:ilvl w:val="0"/>
+          <w:numId w:val="4"/>
+        </w:numPr>
+      </w:pPr>
+      <w:r>
+        <w:rPr>
+          <w:highlight w:val="green"/>
+        </w:rPr>
+        <w:t>Skriv upp kontrollscheman i doc</w:t>
+      </w:r>
+    </w:p>
+    <w:p>
+      <w:pPr>
+        <w:pStyle w:val="ListParagraph"/>
+        <w:numPr>
+          <w:ilvl w:val="0"/>
+          <w:numId w:val="4"/>
+        </w:numPr>
+        <w:rPr>
+          <w:highlight w:val="yellow"/>
+        </w:rPr>
+      </w:pPr>
+      <w:r>
+        <w:rPr>
+          <w:highlight w:val="yellow"/>
+        </w:rPr>
+        <w:t>Uppd. Designdoc: Lägg till spec. för hur långt en del kan gå ut på en plattform</w:t>
+      </w:r>
+    </w:p>
+    <w:p>
+      <w:pPr>
+        <w:pStyle w:val="ListParagraph"/>
+        <w:numPr>
+          <w:ilvl w:val="0"/>
+          <w:numId w:val="4"/>
+        </w:numPr>
+        <w:rPr>
+          <w:highlight w:val="green"/>
+        </w:rPr>
+      </w:pPr>
       <w:r>
         <w:rPr>
           <w:highlight w:val="green"/>
@@ -218,8 +387,14 @@
           <w:ilvl w:val="0"/>
           <w:numId w:val="3"/>
         </w:numPr>
-      </w:pPr>
-      <w:r>
+        <w:rPr>
+          <w:highlight w:val="green"/>
+        </w:rPr>
+      </w:pPr>
+      <w:r>
+        <w:rPr>
+          <w:highlight w:val="green"/>
+        </w:rPr>
         <w:t>Gå igenom designdoc</w:t>
       </w:r>
     </w:p>
@@ -402,8 +577,15 @@
           <w:ilvl w:val="0"/>
           <w:numId w:val="2"/>
         </w:numPr>
-      </w:pPr>
-      <w:r>
+        <w:rPr>
+          <w:highlight w:val="green"/>
+        </w:rPr>
+      </w:pPr>
+      <w:r>
+        <w:rPr>
+          <w:highlight w:val="green"/>
+        </w:rPr>
+        <w:lastRenderedPageBreak/>
         <w:t>Gå igenom ”extra”</w:t>
       </w:r>
     </w:p>
@@ -488,7 +670,6 @@
         <w:rPr>
           <w:highlight w:val="green"/>
         </w:rPr>
-        <w:lastRenderedPageBreak/>
         <w:t>Sätta in bana 3 i Gamemaker</w:t>
       </w:r>
     </w:p>
@@ -769,7 +950,7 @@
         <w:rFonts w:ascii="Symbol" w:hAnsi="Symbol" w:hint="default"/>
       </w:rPr>
     </w:lvl>
-    <w:lvl w:ilvl="1" w:tplc="041D0003" w:tentative="1">
+    <w:lvl w:ilvl="1" w:tplc="041D0003">
       <w:start w:val="1"/>
       <w:numFmt w:val="bullet"/>
       <w:lvlText w:val="o"/>
@@ -1108,7 +1289,7 @@
         <w:rFonts w:ascii="Symbol" w:hAnsi="Symbol" w:hint="default"/>
       </w:rPr>
     </w:lvl>
-    <w:lvl w:ilvl="1" w:tplc="041D0003" w:tentative="1">
+    <w:lvl w:ilvl="1" w:tplc="041D0003">
       <w:start w:val="1"/>
       <w:numFmt w:val="bullet"/>
       <w:lvlText w:val="o"/>
